--- a/model/branches/issue_43/docs/LANDIS-II Model v6.1 User Guide.docx
+++ b/model/branches/issue_43/docs/LANDIS-II Model v6.1 User Guide.docx
@@ -160,7 +160,7 @@
         <w:rPr>
           <w:noProof/>
         </w:rPr>
-        <w:t>December 3, 201</w:t>
+        <w:t>December 19, 2014</w:t>
       </w:r>
       <w:r>
         <w:rPr>
@@ -168,12 +168,8 @@
         </w:rPr>
         <w:fldChar w:fldCharType="end"/>
       </w:r>
-      <w:r>
-        <w:rPr>
-          <w:noProof/>
-        </w:rPr>
-        <w:t>4</w:t>
-      </w:r>
+      <w:bookmarkStart w:id="0" w:name="_GoBack"/>
+      <w:bookmarkEnd w:id="0"/>
     </w:p>
     <w:p>
       <w:pPr>
@@ -1847,8 +1843,6 @@
         </w:r>
       </w:hyperlink>
     </w:p>
-    <w:bookmarkStart w:id="0" w:name="_GoBack"/>
-    <w:bookmarkEnd w:id="0"/>
     <w:p>
       <w:pPr>
         <w:pStyle w:val="TOC3"/>
@@ -1866,129 +1860,84 @@
           <w:lang w:eastAsia="en-US"/>
         </w:rPr>
       </w:pPr>
-      <w:r>
-        <w:rPr>
-          <w:rStyle w:val="Hyperlink"/>
-          <w:noProof/>
-        </w:rPr>
-        <w:fldChar w:fldCharType="begin"/>
-      </w:r>
-      <w:r>
-        <w:rPr>
-          <w:rStyle w:val="Hyperlink"/>
-          <w:noProof/>
-        </w:rPr>
-        <w:instrText xml:space="preserve"> </w:instrText>
-      </w:r>
-      <w:r>
-        <w:rPr>
-          <w:noProof/>
-        </w:rPr>
-        <w:instrText>HYPERLINK \l "_Toc405389654"</w:instrText>
-      </w:r>
-      <w:r>
-        <w:rPr>
-          <w:rStyle w:val="Hyperlink"/>
-          <w:noProof/>
-        </w:rPr>
-        <w:instrText xml:space="preserve"> </w:instrText>
-      </w:r>
-      <w:r>
-        <w:rPr>
-          <w:rStyle w:val="Hyperlink"/>
-          <w:noProof/>
-        </w:rPr>
-      </w:r>
-      <w:r>
-        <w:rPr>
-          <w:rStyle w:val="Hyperlink"/>
-          <w:noProof/>
-        </w:rPr>
-        <w:fldChar w:fldCharType="separate"/>
-      </w:r>
-      <w:r>
-        <w:rPr>
-          <w:rStyle w:val="Hyperlink"/>
-          <w:noProof/>
-          <w:lang w:eastAsia="en-US"/>
-        </w:rPr>
-        <w:t>3.1.7</w:t>
-      </w:r>
-      <w:r>
-        <w:rPr>
-          <w:rFonts w:asciiTheme="minorHAnsi" w:eastAsiaTheme="minorEastAsia" w:hAnsiTheme="minorHAnsi" w:cstheme="minorBidi"/>
-          <w:i w:val="0"/>
-          <w:iCs w:val="0"/>
-          <w:noProof/>
-          <w:sz w:val="22"/>
-          <w:szCs w:val="22"/>
-          <w:lang w:eastAsia="en-US"/>
-        </w:rPr>
-        <w:tab/>
-      </w:r>
-      <w:r>
-        <w:rPr>
-          <w:rStyle w:val="Hyperlink"/>
-          <w:noProof/>
-          <w:lang w:eastAsia="en-US"/>
-        </w:rPr>
-        <w:t>Text Parameter Values</w:t>
-      </w:r>
-      <w:r>
-        <w:rPr>
-          <w:noProof/>
-          <w:webHidden/>
-        </w:rPr>
-        <w:tab/>
-      </w:r>
-      <w:r>
-        <w:rPr>
-          <w:noProof/>
-          <w:webHidden/>
-        </w:rPr>
-        <w:fldChar w:fldCharType="begin"/>
-      </w:r>
-      <w:r>
-        <w:rPr>
-          <w:noProof/>
-          <w:webHidden/>
-        </w:rPr>
-        <w:instrText xml:space="preserve"> PAGEREF _Toc405389654 \h </w:instrText>
-      </w:r>
-      <w:r>
-        <w:rPr>
-          <w:noProof/>
-          <w:webHidden/>
-        </w:rPr>
-      </w:r>
-      <w:r>
-        <w:rPr>
-          <w:noProof/>
-          <w:webHidden/>
-        </w:rPr>
-        <w:fldChar w:fldCharType="separate"/>
-      </w:r>
-      <w:r>
-        <w:rPr>
-          <w:noProof/>
-          <w:webHidden/>
-        </w:rPr>
-        <w:t>9</w:t>
-      </w:r>
-      <w:r>
-        <w:rPr>
-          <w:noProof/>
-          <w:webHidden/>
-        </w:rPr>
-        <w:fldChar w:fldCharType="end"/>
-      </w:r>
-      <w:r>
-        <w:rPr>
-          <w:rStyle w:val="Hyperlink"/>
-          <w:noProof/>
-        </w:rPr>
-        <w:fldChar w:fldCharType="end"/>
-      </w:r>
+      <w:hyperlink w:anchor="_Toc405389654" w:history="1">
+        <w:r>
+          <w:rPr>
+            <w:rStyle w:val="Hyperlink"/>
+            <w:noProof/>
+            <w:lang w:eastAsia="en-US"/>
+          </w:rPr>
+          <w:t>3.1.7</w:t>
+        </w:r>
+        <w:r>
+          <w:rPr>
+            <w:rFonts w:asciiTheme="minorHAnsi" w:eastAsiaTheme="minorEastAsia" w:hAnsiTheme="minorHAnsi" w:cstheme="minorBidi"/>
+            <w:i w:val="0"/>
+            <w:iCs w:val="0"/>
+            <w:noProof/>
+            <w:sz w:val="22"/>
+            <w:szCs w:val="22"/>
+            <w:lang w:eastAsia="en-US"/>
+          </w:rPr>
+          <w:tab/>
+        </w:r>
+        <w:r>
+          <w:rPr>
+            <w:rStyle w:val="Hyperlink"/>
+            <w:noProof/>
+            <w:lang w:eastAsia="en-US"/>
+          </w:rPr>
+          <w:t>Text Parameter Values</w:t>
+        </w:r>
+        <w:r>
+          <w:rPr>
+            <w:noProof/>
+            <w:webHidden/>
+          </w:rPr>
+          <w:tab/>
+        </w:r>
+        <w:r>
+          <w:rPr>
+            <w:noProof/>
+            <w:webHidden/>
+          </w:rPr>
+          <w:fldChar w:fldCharType="begin"/>
+        </w:r>
+        <w:r>
+          <w:rPr>
+            <w:noProof/>
+            <w:webHidden/>
+          </w:rPr>
+          <w:instrText xml:space="preserve"> PAGEREF _Toc405389654 \h </w:instrText>
+        </w:r>
+        <w:r>
+          <w:rPr>
+            <w:noProof/>
+            <w:webHidden/>
+          </w:rPr>
+        </w:r>
+        <w:r>
+          <w:rPr>
+            <w:noProof/>
+            <w:webHidden/>
+          </w:rPr>
+          <w:fldChar w:fldCharType="separate"/>
+        </w:r>
+        <w:r>
+          <w:rPr>
+            <w:noProof/>
+            <w:webHidden/>
+          </w:rPr>
+          <w:t>9</w:t>
+        </w:r>
+        <w:r>
+          <w:rPr>
+            <w:noProof/>
+            <w:webHidden/>
+          </w:rPr>
+          <w:fldChar w:fldCharType="end"/>
+        </w:r>
+      </w:hyperlink>
     </w:p>
     <w:p>
       <w:pPr>
@@ -6395,12 +6344,12 @@
       <w:pPr>
         <w:pStyle w:val="Heading2"/>
       </w:pPr>
-      <w:bookmarkStart w:id="3" w:name="_Toc113769710"/>
-      <w:bookmarkStart w:id="4" w:name="_Toc405389639"/>
+      <w:bookmarkStart w:id="3" w:name="_Toc405389639"/>
+      <w:bookmarkStart w:id="4" w:name="_Toc113769710"/>
       <w:r>
         <w:t>What’s new in Version 6.0</w:t>
       </w:r>
-      <w:bookmarkEnd w:id="4"/>
+      <w:bookmarkEnd w:id="3"/>
     </w:p>
     <w:p>
       <w:pPr>
@@ -6601,7 +6550,7 @@
         <w:fldChar w:fldCharType="separate"/>
       </w:r>
       <w:r>
-        <w:t>4.8.6</w:t>
+        <w:t>5.8.6</w:t>
       </w:r>
       <w:r>
         <w:fldChar w:fldCharType="end"/>
@@ -6688,7 +6637,7 @@
       <w:r>
         <w:t>Acknowledgements</w:t>
       </w:r>
-      <w:bookmarkEnd w:id="3"/>
+      <w:bookmarkEnd w:id="4"/>
       <w:bookmarkEnd w:id="6"/>
     </w:p>
     <w:p>
@@ -7361,23 +7310,47 @@
       <w:r>
         <w:t xml:space="preserve">.  The user should be aware that LANDIS-II uses the working directory when interpreting input parameters which are relative path names for files (see section </w:t>
       </w:r>
-      <w:fldSimple w:instr=" REF _Ref109370626 \r ">
-        <w:r>
-          <w:t>3.1.8</w:t>
-        </w:r>
-      </w:fldSimple>
+      <w:r>
+        <w:fldChar w:fldCharType="begin"/>
+      </w:r>
+      <w:r>
+        <w:instrText xml:space="preserve"> REF _Ref109370626 \r </w:instrText>
+      </w:r>
+      <w:r>
+        <w:fldChar w:fldCharType="separate"/>
+      </w:r>
+      <w:r>
+        <w:t>3.1.8</w:t>
+      </w:r>
+      <w:r>
+        <w:fldChar w:fldCharType="end"/>
+      </w:r>
       <w:r>
         <w:t xml:space="preserve"> </w:t>
       </w:r>
-      <w:fldSimple w:instr=" REF _Ref109370487  \* MERGEFORMAT ">
-        <w:r>
-          <w:rPr>
-            <w:i/>
-            <w:iCs/>
-          </w:rPr>
-          <w:t>File Parameter Values</w:t>
-        </w:r>
-      </w:fldSimple>
+      <w:r>
+        <w:fldChar w:fldCharType="begin"/>
+      </w:r>
+      <w:r>
+        <w:instrText xml:space="preserve"> REF _Ref109370487  \* MERGEFORMAT </w:instrText>
+      </w:r>
+      <w:r>
+        <w:fldChar w:fldCharType="separate"/>
+      </w:r>
+      <w:r>
+        <w:rPr>
+          <w:i/>
+          <w:iCs/>
+        </w:rPr>
+        <w:t>File Parameter Values</w:t>
+      </w:r>
+      <w:r>
+        <w:rPr>
+          <w:i/>
+          <w:iCs/>
+        </w:rPr>
+        <w:fldChar w:fldCharType="end"/>
+      </w:r>
       <w:r>
         <w:t>).</w:t>
       </w:r>
@@ -8579,11 +8552,21 @@
       <w:r>
         <w:t xml:space="preserve">File parameters accept text values (see section </w:t>
       </w:r>
-      <w:fldSimple w:instr=" REF _Ref109370909 \r ">
-        <w:r>
-          <w:t>3.1.7</w:t>
-        </w:r>
-      </w:fldSimple>
+      <w:r>
+        <w:fldChar w:fldCharType="begin"/>
+      </w:r>
+      <w:r>
+        <w:instrText xml:space="preserve"> REF _Ref109370909 \r </w:instrText>
+      </w:r>
+      <w:r>
+        <w:fldChar w:fldCharType="separate"/>
+      </w:r>
+      <w:r>
+        <w:t>3.1.7</w:t>
+      </w:r>
+      <w:r>
+        <w:fldChar w:fldCharType="end"/>
+      </w:r>
       <w:r>
         <w:t>) which represent valid file names on the user’s computer system.</w:t>
       </w:r>
@@ -9381,15 +9364,7 @@
       </w:r>
       <w:proofErr w:type="gramEnd"/>
       <w:r>
-        <w:t xml:space="preserve">    1   eco1   "</w:t>
-      </w:r>
-      <w:proofErr w:type="spellStart"/>
-      <w:r>
-        <w:t>Mesic</w:t>
-      </w:r>
-      <w:proofErr w:type="spellEnd"/>
-      <w:r>
-        <w:t xml:space="preserve"> soils"</w:t>
+        <w:t xml:space="preserve">    1   eco1   "Mesic soils"</w:t>
       </w:r>
     </w:p>
     <w:p>
@@ -9775,13 +9750,13 @@
       <w:pPr>
         <w:pStyle w:val="Heading1"/>
       </w:pPr>
-      <w:bookmarkStart w:id="32" w:name="_Ref109370407"/>
-      <w:bookmarkStart w:id="33" w:name="_Toc405389660"/>
+      <w:bookmarkStart w:id="32" w:name="_Toc405389660"/>
+      <w:bookmarkStart w:id="33" w:name="_Ref109370407"/>
       <w:r>
         <w:lastRenderedPageBreak/>
         <w:t>Output Map Formats</w:t>
       </w:r>
-      <w:bookmarkEnd w:id="33"/>
+      <w:bookmarkEnd w:id="32"/>
     </w:p>
     <w:p>
       <w:pPr>
@@ -9961,7 +9936,7 @@
         <w:lastRenderedPageBreak/>
         <w:t>Scenario Input File</w:t>
       </w:r>
-      <w:bookmarkEnd w:id="32"/>
+      <w:bookmarkEnd w:id="33"/>
       <w:bookmarkEnd w:id="34"/>
     </w:p>
     <w:p>
@@ -10332,11 +10307,21 @@
       <w:r>
         <w:t xml:space="preserve">This parameter is the file which contains the species’ parameters (see chapter </w:t>
       </w:r>
-      <w:fldSimple w:instr=" REF _Ref75942678 \r ">
-        <w:r>
-          <w:t>5</w:t>
-        </w:r>
-      </w:fldSimple>
+      <w:r>
+        <w:fldChar w:fldCharType="begin"/>
+      </w:r>
+      <w:r>
+        <w:instrText xml:space="preserve"> REF _Ref75942678 \r </w:instrText>
+      </w:r>
+      <w:r>
+        <w:fldChar w:fldCharType="separate"/>
+      </w:r>
+      <w:r>
+        <w:t>6</w:t>
+      </w:r>
+      <w:r>
+        <w:fldChar w:fldCharType="end"/>
+      </w:r>
       <w:r>
         <w:t>).</w:t>
       </w:r>
@@ -10358,11 +10343,21 @@
       <w:r>
         <w:t xml:space="preserve">This parameter is the file which contains the definitions of the ecoregions on the landscape (see chapter </w:t>
       </w:r>
-      <w:fldSimple w:instr=" REF _Ref109371236 \r ">
-        <w:r>
-          <w:t>6</w:t>
-        </w:r>
-      </w:fldSimple>
+      <w:r>
+        <w:fldChar w:fldCharType="begin"/>
+      </w:r>
+      <w:r>
+        <w:instrText xml:space="preserve"> REF _Ref109371236 \r </w:instrText>
+      </w:r>
+      <w:r>
+        <w:fldChar w:fldCharType="separate"/>
+      </w:r>
+      <w:r>
+        <w:t>7</w:t>
+      </w:r>
+      <w:r>
+        <w:fldChar w:fldCharType="end"/>
+      </w:r>
       <w:r>
         <w:t>).</w:t>
       </w:r>
@@ -10390,11 +10385,21 @@
       <w:r>
         <w:t xml:space="preserve">This parameter is the input map showing where the ecoregions are located on the landscape.  Each cell value must be one of the map codes listed in the ecoregions input file (see chapter </w:t>
       </w:r>
-      <w:fldSimple w:instr=" REF _Ref109371236 \r ">
-        <w:r>
-          <w:t>6</w:t>
-        </w:r>
-      </w:fldSimple>
+      <w:r>
+        <w:fldChar w:fldCharType="begin"/>
+      </w:r>
+      <w:r>
+        <w:instrText xml:space="preserve"> REF _Ref109371236 \r </w:instrText>
+      </w:r>
+      <w:r>
+        <w:fldChar w:fldCharType="separate"/>
+      </w:r>
+      <w:r>
+        <w:t>7</w:t>
+      </w:r>
+      <w:r>
+        <w:fldChar w:fldCharType="end"/>
+      </w:r>
       <w:r>
         <w:t>).</w:t>
       </w:r>
@@ -10418,11 +10423,21 @@
       <w:r>
         <w:t xml:space="preserve">This parameter is the length of a cell’s edge in the ecoregions map (see section </w:t>
       </w:r>
-      <w:fldSimple w:instr=" REF _Ref109371303 \r ">
-        <w:r>
-          <w:t>4.6</w:t>
-        </w:r>
-      </w:fldSimple>
+      <w:r>
+        <w:fldChar w:fldCharType="begin"/>
+      </w:r>
+      <w:r>
+        <w:instrText xml:space="preserve"> REF _Ref109371303 \r </w:instrText>
+      </w:r>
+      <w:r>
+        <w:fldChar w:fldCharType="separate"/>
+      </w:r>
+      <w:r>
+        <w:t>5.6</w:t>
+      </w:r>
+      <w:r>
+        <w:fldChar w:fldCharType="end"/>
+      </w:r>
       <w:r>
         <w:t xml:space="preserve">).  Value: number &gt; 0.  Units: meter.  The cells are assumed to be square.  If the ecoregions map has a cell length in its metadata, that cell length is compared with this parameter.  The program reports the result of the comparison.  </w:t>
       </w:r>
@@ -10690,15 +10705,15 @@
       </w:pPr>
       <w:bookmarkStart w:id="54" w:name="_Ref75942678"/>
       <w:bookmarkStart w:id="55" w:name="_Toc75951514"/>
-      <w:bookmarkStart w:id="56" w:name="_Ref75570557"/>
-      <w:bookmarkStart w:id="57" w:name="_Toc405389677"/>
+      <w:bookmarkStart w:id="56" w:name="_Toc405389677"/>
+      <w:bookmarkStart w:id="57" w:name="_Ref75570557"/>
       <w:r>
         <w:lastRenderedPageBreak/>
         <w:t>Species Input File</w:t>
       </w:r>
       <w:bookmarkEnd w:id="54"/>
       <w:bookmarkEnd w:id="55"/>
-      <w:bookmarkEnd w:id="57"/>
+      <w:bookmarkEnd w:id="56"/>
     </w:p>
     <w:p>
       <w:pPr>
@@ -11051,19 +11066,8 @@
           <w:szCs w:val="18"/>
           <w:lang w:eastAsia="en-US"/>
         </w:rPr>
-        <w:t xml:space="preserve">  Min   Max   </w:t>
-      </w:r>
-      <w:proofErr w:type="spellStart"/>
-      <w:r>
-        <w:rPr>
-          <w:rFonts w:ascii="Courier New" w:eastAsia="Times New Roman" w:hAnsi="Courier New"/>
-          <w:sz w:val="18"/>
-          <w:szCs w:val="18"/>
-          <w:lang w:eastAsia="en-US"/>
-        </w:rPr>
-        <w:t>Regen</w:t>
-      </w:r>
-      <w:proofErr w:type="spellEnd"/>
+        <w:t xml:space="preserve">  Min   Max   Regen</w:t>
+      </w:r>
     </w:p>
     <w:p>
       <w:pPr>
@@ -12275,7 +12279,7 @@
       </w:pPr>
       <w:bookmarkStart w:id="73" w:name="_Ref109371236"/>
       <w:bookmarkStart w:id="74" w:name="_Toc405389692"/>
-      <w:bookmarkEnd w:id="56"/>
+      <w:bookmarkEnd w:id="57"/>
       <w:r>
         <w:lastRenderedPageBreak/>
         <w:t>Ecoregions Input File</w:t>
@@ -12557,11 +12561,21 @@
       <w:r>
         <w:t xml:space="preserve">This parameter is the code used for the ecoregion in the input map (see section </w:t>
       </w:r>
-      <w:fldSimple w:instr=" REF _Ref109371818 \r ">
-        <w:r>
-          <w:t>4.6</w:t>
-        </w:r>
-      </w:fldSimple>
+      <w:r>
+        <w:fldChar w:fldCharType="begin"/>
+      </w:r>
+      <w:r>
+        <w:instrText xml:space="preserve"> REF _Ref109371818 \r </w:instrText>
+      </w:r>
+      <w:r>
+        <w:fldChar w:fldCharType="separate"/>
+      </w:r>
+      <w:r>
+        <w:t>5.6</w:t>
+      </w:r>
+      <w:r>
+        <w:fldChar w:fldCharType="end"/>
+      </w:r>
       <w:r>
         <w:t>).  Value: 0 ≤ integer ≤ 65,535.  Each ecoregion’s map code must be unique.  Map codes do not have to appear in any order, and do not need to be consecutive.</w:t>
       </w:r>
@@ -12660,7 +12674,7 @@
       <w:rPr>
         <w:noProof/>
       </w:rPr>
-      <w:t>3</w:t>
+      <w:t>20</w:t>
     </w:r>
     <w:r>
       <w:rPr>
@@ -12727,19 +12741,39 @@
         <w:rFonts w:cs="Times New Roman"/>
       </w:rPr>
     </w:pPr>
-    <w:fldSimple w:instr=" DOCPROPERTY  &quot;Title Line 1&quot;  \* MERGEFORMAT ">
-      <w:r>
-        <w:t>LANDIS-II Model v6.1</w:t>
-      </w:r>
-    </w:fldSimple>
+    <w:r>
+      <w:fldChar w:fldCharType="begin"/>
+    </w:r>
+    <w:r>
+      <w:instrText xml:space="preserve"> DOCPROPERTY  "Title Line 1"  \* MERGEFORMAT </w:instrText>
+    </w:r>
+    <w:r>
+      <w:fldChar w:fldCharType="separate"/>
+    </w:r>
+    <w:r>
+      <w:t>LANDIS-II Model v6.1</w:t>
+    </w:r>
+    <w:r>
+      <w:fldChar w:fldCharType="end"/>
+    </w:r>
     <w:r>
       <w:t xml:space="preserve"> – </w:t>
     </w:r>
-    <w:fldSimple w:instr=" DOCPROPERTY  &quot;Title Line 2&quot;  \* MERGEFORMAT ">
-      <w:r>
-        <w:t>User Guide</w:t>
-      </w:r>
-    </w:fldSimple>
+    <w:r>
+      <w:fldChar w:fldCharType="begin"/>
+    </w:r>
+    <w:r>
+      <w:instrText xml:space="preserve"> DOCPROPERTY  "Title Line 2"  \* MERGEFORMAT </w:instrText>
+    </w:r>
+    <w:r>
+      <w:fldChar w:fldCharType="separate"/>
+    </w:r>
+    <w:r>
+      <w:t>User Guide</w:t>
+    </w:r>
+    <w:r>
+      <w:fldChar w:fldCharType="end"/>
+    </w:r>
     <w:r>
       <w:rPr>
         <w:rFonts w:cs="Times New Roman"/>
@@ -15168,7 +15202,7 @@
 </file>
 
 <file path=customXml/itemProps1.xml><?xml version="1.0" encoding="utf-8"?>
-<ds:datastoreItem xmlns:ds="http://schemas.openxmlformats.org/officeDocument/2006/customXml" ds:itemID="{161F38C9-E702-41C9-AFFA-A61BD0366207}">
+<ds:datastoreItem xmlns:ds="http://schemas.openxmlformats.org/officeDocument/2006/customXml" ds:itemID="{825AA2BC-701C-4439-BBE6-7E6A5A99EF52}">
   <ds:schemaRefs>
     <ds:schemaRef ds:uri="http://schemas.openxmlformats.org/officeDocument/2006/bibliography"/>
   </ds:schemaRefs>

--- a/model/branches/issue_43/docs/LANDIS-II Model v6.1 User Guide.docx
+++ b/model/branches/issue_43/docs/LANDIS-II Model v6.1 User Guide.docx
@@ -168,8 +168,6 @@
         </w:rPr>
         <w:fldChar w:fldCharType="end"/>
       </w:r>
-      <w:bookmarkStart w:id="0" w:name="_GoBack"/>
-      <w:bookmarkEnd w:id="0"/>
     </w:p>
     <w:p>
       <w:pPr>
@@ -6154,12 +6152,12 @@
       <w:pPr>
         <w:pStyle w:val="Heading1"/>
       </w:pPr>
-      <w:bookmarkStart w:id="1" w:name="_Toc405389637"/>
+      <w:bookmarkStart w:id="0" w:name="_Toc405389637"/>
       <w:r>
         <w:lastRenderedPageBreak/>
         <w:t>Introduction</w:t>
       </w:r>
-      <w:bookmarkEnd w:id="1"/>
+      <w:bookmarkEnd w:id="0"/>
     </w:p>
     <w:p>
       <w:pPr>
@@ -6264,11 +6262,11 @@
       <w:pPr>
         <w:pStyle w:val="Heading2"/>
       </w:pPr>
-      <w:bookmarkStart w:id="2" w:name="_Toc405389638"/>
+      <w:bookmarkStart w:id="1" w:name="_Toc405389638"/>
       <w:r>
         <w:t>What’s new in Version 6.1</w:t>
       </w:r>
-      <w:bookmarkEnd w:id="2"/>
+      <w:bookmarkEnd w:id="1"/>
     </w:p>
     <w:p>
       <w:pPr>
@@ -6344,12 +6342,12 @@
       <w:pPr>
         <w:pStyle w:val="Heading2"/>
       </w:pPr>
-      <w:bookmarkStart w:id="3" w:name="_Toc405389639"/>
-      <w:bookmarkStart w:id="4" w:name="_Toc113769710"/>
+      <w:bookmarkStart w:id="2" w:name="_Toc405389639"/>
+      <w:bookmarkStart w:id="3" w:name="_Toc113769710"/>
       <w:r>
         <w:t>What’s new in Version 6.0</w:t>
       </w:r>
-      <w:bookmarkEnd w:id="3"/>
+      <w:bookmarkEnd w:id="2"/>
     </w:p>
     <w:p>
       <w:pPr>
@@ -6459,11 +6457,11 @@
       <w:pPr>
         <w:pStyle w:val="Heading2"/>
       </w:pPr>
-      <w:bookmarkStart w:id="5" w:name="_Toc405389640"/>
+      <w:bookmarkStart w:id="4" w:name="_Toc405389640"/>
       <w:r>
         <w:t>What’s new in Version 5.1</w:t>
       </w:r>
-      <w:bookmarkEnd w:id="5"/>
+      <w:bookmarkEnd w:id="4"/>
     </w:p>
     <w:p>
       <w:pPr>
@@ -6633,12 +6631,12 @@
       <w:pPr>
         <w:pStyle w:val="Heading2"/>
       </w:pPr>
-      <w:bookmarkStart w:id="6" w:name="_Toc405389641"/>
+      <w:bookmarkStart w:id="5" w:name="_Toc405389641"/>
       <w:r>
         <w:t>Acknowledgements</w:t>
       </w:r>
-      <w:bookmarkEnd w:id="4"/>
-      <w:bookmarkEnd w:id="6"/>
+      <w:bookmarkEnd w:id="3"/>
+      <w:bookmarkEnd w:id="5"/>
     </w:p>
     <w:p>
       <w:pPr>
@@ -6666,12 +6664,12 @@
       <w:pPr>
         <w:pStyle w:val="Heading1"/>
       </w:pPr>
-      <w:bookmarkStart w:id="7" w:name="_Toc405389642"/>
+      <w:bookmarkStart w:id="6" w:name="_Toc405389642"/>
       <w:r>
         <w:lastRenderedPageBreak/>
         <w:t>Running LANDIS-II</w:t>
       </w:r>
-      <w:bookmarkEnd w:id="7"/>
+      <w:bookmarkEnd w:id="6"/>
     </w:p>
     <w:p>
       <w:pPr>
@@ -6892,7 +6890,7 @@
           <w:rFonts w:cs="Times New Roman"/>
         </w:rPr>
       </w:pPr>
-      <w:bookmarkStart w:id="8" w:name="_Toc405389643"/>
+      <w:bookmarkStart w:id="7" w:name="_Toc405389643"/>
       <w:r>
         <w:t>Different</w:t>
       </w:r>
@@ -6902,7 +6900,7 @@
       <w:r>
         <w:t xml:space="preserve"> on a Computer</w:t>
       </w:r>
-      <w:bookmarkEnd w:id="8"/>
+      <w:bookmarkEnd w:id="7"/>
     </w:p>
     <w:p>
       <w:pPr>
@@ -6984,13 +6982,13 @@
           <w:rFonts w:cs="Times New Roman"/>
         </w:rPr>
       </w:pPr>
-      <w:bookmarkStart w:id="9" w:name="_Ref133338128"/>
-      <w:bookmarkStart w:id="10" w:name="_Toc405389644"/>
+      <w:bookmarkStart w:id="8" w:name="_Ref133338128"/>
+      <w:bookmarkStart w:id="9" w:name="_Toc405389644"/>
       <w:r>
         <w:t>LANDIS_VERSION Environment Variable</w:t>
       </w:r>
+      <w:bookmarkEnd w:id="8"/>
       <w:bookmarkEnd w:id="9"/>
-      <w:bookmarkEnd w:id="10"/>
     </w:p>
     <w:p>
       <w:pPr>
@@ -7285,13 +7283,13 @@
       <w:pPr>
         <w:pStyle w:val="Heading2"/>
       </w:pPr>
-      <w:bookmarkStart w:id="11" w:name="_Ref109370938"/>
-      <w:bookmarkStart w:id="12" w:name="_Toc405389645"/>
+      <w:bookmarkStart w:id="10" w:name="_Ref109370938"/>
+      <w:bookmarkStart w:id="11" w:name="_Toc405389645"/>
       <w:r>
         <w:t>Working Directory</w:t>
       </w:r>
+      <w:bookmarkEnd w:id="10"/>
       <w:bookmarkEnd w:id="11"/>
-      <w:bookmarkEnd w:id="12"/>
     </w:p>
     <w:p>
       <w:pPr>
@@ -7310,47 +7308,23 @@
       <w:r>
         <w:t xml:space="preserve">.  The user should be aware that LANDIS-II uses the working directory when interpreting input parameters which are relative path names for files (see section </w:t>
       </w:r>
-      <w:r>
-        <w:fldChar w:fldCharType="begin"/>
-      </w:r>
-      <w:r>
-        <w:instrText xml:space="preserve"> REF _Ref109370626 \r </w:instrText>
-      </w:r>
-      <w:r>
-        <w:fldChar w:fldCharType="separate"/>
-      </w:r>
-      <w:r>
-        <w:t>3.1.8</w:t>
-      </w:r>
-      <w:r>
-        <w:fldChar w:fldCharType="end"/>
-      </w:r>
+      <w:fldSimple w:instr=" REF _Ref109370626 \r ">
+        <w:r>
+          <w:t>3.1.8</w:t>
+        </w:r>
+      </w:fldSimple>
       <w:r>
         <w:t xml:space="preserve"> </w:t>
       </w:r>
-      <w:r>
-        <w:fldChar w:fldCharType="begin"/>
-      </w:r>
-      <w:r>
-        <w:instrText xml:space="preserve"> REF _Ref109370487  \* MERGEFORMAT </w:instrText>
-      </w:r>
-      <w:r>
-        <w:fldChar w:fldCharType="separate"/>
-      </w:r>
-      <w:r>
-        <w:rPr>
-          <w:i/>
-          <w:iCs/>
-        </w:rPr>
-        <w:t>File Parameter Values</w:t>
-      </w:r>
-      <w:r>
-        <w:rPr>
-          <w:i/>
-          <w:iCs/>
-        </w:rPr>
-        <w:fldChar w:fldCharType="end"/>
-      </w:r>
+      <w:fldSimple w:instr=" REF _Ref109370487  \* MERGEFORMAT ">
+        <w:r>
+          <w:rPr>
+            <w:i/>
+            <w:iCs/>
+          </w:rPr>
+          <w:t>File Parameter Values</w:t>
+        </w:r>
+      </w:fldSimple>
       <w:r>
         <w:t>).</w:t>
       </w:r>
@@ -7359,58 +7333,58 @@
       <w:pPr>
         <w:pStyle w:val="Heading1"/>
       </w:pPr>
-      <w:bookmarkStart w:id="13" w:name="_Toc405389646"/>
+      <w:bookmarkStart w:id="12" w:name="_Toc405389646"/>
       <w:r>
         <w:lastRenderedPageBreak/>
         <w:t>Input File Format</w:t>
       </w:r>
+      <w:bookmarkEnd w:id="12"/>
+    </w:p>
+    <w:p>
+      <w:pPr>
+        <w:pStyle w:val="textbody"/>
+        <w:rPr>
+          <w:lang w:eastAsia="en-US"/>
+        </w:rPr>
+      </w:pPr>
+      <w:r>
+        <w:rPr>
+          <w:lang w:eastAsia="en-US"/>
+        </w:rPr>
+        <w:t>LANDIS-II uses two types of input files: text files and raster maps.</w:t>
+      </w:r>
+    </w:p>
+    <w:p>
+      <w:pPr>
+        <w:pStyle w:val="Heading2"/>
+        <w:rPr>
+          <w:lang w:eastAsia="en-US"/>
+        </w:rPr>
+      </w:pPr>
+      <w:bookmarkStart w:id="13" w:name="_Toc405389647"/>
+      <w:r>
+        <w:rPr>
+          <w:lang w:eastAsia="en-US"/>
+        </w:rPr>
+        <w:t>Text Input Files</w:t>
+      </w:r>
       <w:bookmarkEnd w:id="13"/>
     </w:p>
     <w:p>
       <w:pPr>
-        <w:pStyle w:val="textbody"/>
-        <w:rPr>
-          <w:lang w:eastAsia="en-US"/>
-        </w:rPr>
-      </w:pPr>
-      <w:r>
-        <w:rPr>
-          <w:lang w:eastAsia="en-US"/>
-        </w:rPr>
-        <w:t>LANDIS-II uses two types of input files: text files and raster maps.</w:t>
-      </w:r>
-    </w:p>
-    <w:p>
-      <w:pPr>
-        <w:pStyle w:val="Heading2"/>
-        <w:rPr>
-          <w:lang w:eastAsia="en-US"/>
-        </w:rPr>
-      </w:pPr>
-      <w:bookmarkStart w:id="14" w:name="_Toc405389647"/>
-      <w:r>
-        <w:rPr>
-          <w:lang w:eastAsia="en-US"/>
-        </w:rPr>
-        <w:t>Text Input Files</w:t>
+        <w:pStyle w:val="Heading3"/>
+        <w:rPr>
+          <w:lang w:eastAsia="en-US"/>
+        </w:rPr>
+      </w:pPr>
+      <w:bookmarkStart w:id="14" w:name="_Toc405389648"/>
+      <w:r>
+        <w:rPr>
+          <w:lang w:eastAsia="en-US"/>
+        </w:rPr>
+        <w:t>Line Types</w:t>
       </w:r>
       <w:bookmarkEnd w:id="14"/>
-    </w:p>
-    <w:p>
-      <w:pPr>
-        <w:pStyle w:val="Heading3"/>
-        <w:rPr>
-          <w:lang w:eastAsia="en-US"/>
-        </w:rPr>
-      </w:pPr>
-      <w:bookmarkStart w:id="15" w:name="_Toc405389648"/>
-      <w:r>
-        <w:rPr>
-          <w:lang w:eastAsia="en-US"/>
-        </w:rPr>
-        <w:t>Line Types</w:t>
-      </w:r>
-      <w:bookmarkEnd w:id="15"/>
     </w:p>
     <w:p>
       <w:pPr>
@@ -7529,14 +7503,14 @@
           <w:lang w:eastAsia="en-US"/>
         </w:rPr>
       </w:pPr>
-      <w:bookmarkStart w:id="16" w:name="_Toc405389649"/>
+      <w:bookmarkStart w:id="15" w:name="_Toc405389649"/>
       <w:r>
         <w:rPr>
           <w:lang w:eastAsia="en-US"/>
         </w:rPr>
         <w:t>End-of-line Comments</w:t>
       </w:r>
-      <w:bookmarkEnd w:id="16"/>
+      <w:bookmarkEnd w:id="15"/>
     </w:p>
     <w:p>
       <w:pPr>
@@ -7618,16 +7592,16 @@
           <w:lang w:eastAsia="en-US"/>
         </w:rPr>
       </w:pPr>
-      <w:bookmarkStart w:id="17" w:name="_Ref109370762"/>
-      <w:bookmarkStart w:id="18" w:name="_Toc405389650"/>
+      <w:bookmarkStart w:id="16" w:name="_Ref109370762"/>
+      <w:bookmarkStart w:id="17" w:name="_Toc405389650"/>
       <w:r>
         <w:rPr>
           <w:lang w:eastAsia="en-US"/>
         </w:rPr>
         <w:t>Parameter and Table Names</w:t>
       </w:r>
+      <w:bookmarkEnd w:id="16"/>
       <w:bookmarkEnd w:id="17"/>
-      <w:bookmarkEnd w:id="18"/>
     </w:p>
     <w:p>
       <w:pPr>
@@ -7680,7 +7654,7 @@
           <w:lang w:eastAsia="en-US"/>
         </w:rPr>
       </w:pPr>
-      <w:bookmarkStart w:id="19" w:name="_Toc405389651"/>
+      <w:bookmarkStart w:id="18" w:name="_Toc405389651"/>
       <w:r>
         <w:rPr>
           <w:lang w:eastAsia="en-US"/>
@@ -7702,7 +7676,7 @@
         </w:rPr>
         <w:t xml:space="preserve"> Single Parameter</w:t>
       </w:r>
-      <w:bookmarkEnd w:id="19"/>
+      <w:bookmarkEnd w:id="18"/>
     </w:p>
     <w:p>
       <w:pPr>
@@ -7916,14 +7890,14 @@
           <w:lang w:eastAsia="en-US"/>
         </w:rPr>
       </w:pPr>
-      <w:bookmarkStart w:id="20" w:name="_Toc405389652"/>
+      <w:bookmarkStart w:id="19" w:name="_Toc405389652"/>
       <w:r>
         <w:rPr>
           <w:lang w:eastAsia="en-US"/>
         </w:rPr>
         <w:t>Numeric Parameter Values</w:t>
       </w:r>
-      <w:bookmarkEnd w:id="20"/>
+      <w:bookmarkEnd w:id="19"/>
     </w:p>
     <w:p>
       <w:pPr>
@@ -8137,7 +8111,7 @@
           <w:lang w:eastAsia="en-US"/>
         </w:rPr>
       </w:pPr>
-      <w:bookmarkStart w:id="21" w:name="_Toc405389653"/>
+      <w:bookmarkStart w:id="20" w:name="_Toc405389653"/>
       <w:r>
         <w:rPr>
           <w:lang w:eastAsia="en-US"/>
@@ -8145,7 +8119,7 @@
         <w:lastRenderedPageBreak/>
         <w:t>Yes/No Parameter Values</w:t>
       </w:r>
-      <w:bookmarkEnd w:id="21"/>
+      <w:bookmarkEnd w:id="20"/>
     </w:p>
     <w:p>
       <w:pPr>
@@ -8249,18 +8223,18 @@
           <w:lang w:eastAsia="en-US"/>
         </w:rPr>
       </w:pPr>
-      <w:bookmarkStart w:id="22" w:name="_Ref109370909"/>
-      <w:bookmarkStart w:id="23" w:name="_Ref109371125"/>
-      <w:bookmarkStart w:id="24" w:name="_Toc405389654"/>
+      <w:bookmarkStart w:id="21" w:name="_Ref109370909"/>
+      <w:bookmarkStart w:id="22" w:name="_Ref109371125"/>
+      <w:bookmarkStart w:id="23" w:name="_Toc405389654"/>
       <w:r>
         <w:rPr>
           <w:lang w:eastAsia="en-US"/>
         </w:rPr>
         <w:t>Text Parameter Values</w:t>
       </w:r>
+      <w:bookmarkEnd w:id="21"/>
       <w:bookmarkEnd w:id="22"/>
       <w:bookmarkEnd w:id="23"/>
-      <w:bookmarkEnd w:id="24"/>
     </w:p>
     <w:p>
       <w:pPr>
@@ -8535,15 +8509,15 @@
       <w:pPr>
         <w:pStyle w:val="Heading3"/>
       </w:pPr>
-      <w:bookmarkStart w:id="25" w:name="_Ref109370487"/>
-      <w:bookmarkStart w:id="26" w:name="_Ref109370626"/>
-      <w:bookmarkStart w:id="27" w:name="_Toc405389655"/>
+      <w:bookmarkStart w:id="24" w:name="_Ref109370487"/>
+      <w:bookmarkStart w:id="25" w:name="_Ref109370626"/>
+      <w:bookmarkStart w:id="26" w:name="_Toc405389655"/>
       <w:r>
         <w:t>File Parameter Values</w:t>
       </w:r>
+      <w:bookmarkEnd w:id="24"/>
       <w:bookmarkEnd w:id="25"/>
       <w:bookmarkEnd w:id="26"/>
-      <w:bookmarkEnd w:id="27"/>
     </w:p>
     <w:p>
       <w:pPr>
@@ -8552,21 +8526,11 @@
       <w:r>
         <w:t xml:space="preserve">File parameters accept text values (see section </w:t>
       </w:r>
-      <w:r>
-        <w:fldChar w:fldCharType="begin"/>
-      </w:r>
-      <w:r>
-        <w:instrText xml:space="preserve"> REF _Ref109370909 \r </w:instrText>
-      </w:r>
-      <w:r>
-        <w:fldChar w:fldCharType="separate"/>
-      </w:r>
-      <w:r>
-        <w:t>3.1.7</w:t>
-      </w:r>
-      <w:r>
-        <w:fldChar w:fldCharType="end"/>
-      </w:r>
+      <w:fldSimple w:instr=" REF _Ref109370909 \r ">
+        <w:r>
+          <w:t>3.1.7</w:t>
+        </w:r>
+      </w:fldSimple>
       <w:r>
         <w:t>) which represent valid file names on the user’s computer system.</w:t>
       </w:r>
@@ -9066,11 +9030,11 @@
       <w:pPr>
         <w:pStyle w:val="Heading3"/>
       </w:pPr>
-      <w:bookmarkStart w:id="28" w:name="_Toc405389656"/>
+      <w:bookmarkStart w:id="27" w:name="_Toc405389656"/>
       <w:r>
         <w:t>Output File Parameters &amp; Non-existent Directories</w:t>
       </w:r>
-      <w:bookmarkEnd w:id="28"/>
+      <w:bookmarkEnd w:id="27"/>
     </w:p>
     <w:p>
       <w:pPr>
@@ -9304,11 +9268,11 @@
       <w:pPr>
         <w:pStyle w:val="Heading3moreindent"/>
       </w:pPr>
-      <w:bookmarkStart w:id="29" w:name="_Toc405389657"/>
+      <w:bookmarkStart w:id="28" w:name="_Toc405389657"/>
       <w:r>
         <w:t>Tables of Parameter Values</w:t>
       </w:r>
-      <w:bookmarkEnd w:id="29"/>
+      <w:bookmarkEnd w:id="28"/>
     </w:p>
     <w:p>
       <w:pPr>
@@ -9457,7 +9421,7 @@
       <w:pPr>
         <w:pStyle w:val="Heading3moreindent"/>
       </w:pPr>
-      <w:bookmarkStart w:id="30" w:name="_Toc405389658"/>
+      <w:bookmarkStart w:id="29" w:name="_Toc405389658"/>
       <w:proofErr w:type="spellStart"/>
       <w:r>
         <w:t>LandisData</w:t>
@@ -9466,7 +9430,7 @@
       <w:r>
         <w:t xml:space="preserve"> Parameter</w:t>
       </w:r>
-      <w:bookmarkEnd w:id="30"/>
+      <w:bookmarkEnd w:id="29"/>
     </w:p>
     <w:p>
       <w:pPr>
@@ -9638,11 +9602,11 @@
       <w:pPr>
         <w:pStyle w:val="Heading2"/>
       </w:pPr>
-      <w:bookmarkStart w:id="31" w:name="_Toc405389659"/>
+      <w:bookmarkStart w:id="30" w:name="_Toc405389659"/>
       <w:r>
         <w:t>Raster Input Maps</w:t>
       </w:r>
-      <w:bookmarkEnd w:id="31"/>
+      <w:bookmarkEnd w:id="30"/>
     </w:p>
     <w:p>
       <w:pPr>
@@ -9718,7 +9682,27 @@
         <w:rPr>
           <w:i/>
         </w:rPr>
-        <w:t xml:space="preserve">  In ArcGIS, use you can the raster calculator to add the number of the lowest number to all values.  For example, if -30 is the minimum, add 30 to all values.  </w:t>
+        <w:t xml:space="preserve">  In ArcGIS, you can </w:t>
+      </w:r>
+      <w:r>
+        <w:rPr>
+          <w:i/>
+        </w:rPr>
+        <w:t xml:space="preserve">use </w:t>
+      </w:r>
+      <w:r>
+        <w:rPr>
+          <w:i/>
+        </w:rPr>
+        <w:t>the raster calculator to add the number of the lowest number to all values.  For example, if -30 is the minimum, add 30 to all va</w:t>
+      </w:r>
+      <w:bookmarkStart w:id="31" w:name="_GoBack"/>
+      <w:bookmarkEnd w:id="31"/>
+      <w:r>
+        <w:rPr>
+          <w:i/>
+        </w:rPr>
+        <w:t xml:space="preserve">lues.  </w:t>
       </w:r>
       <w:r>
         <w:rPr>
@@ -10307,21 +10291,11 @@
       <w:r>
         <w:t xml:space="preserve">This parameter is the file which contains the species’ parameters (see chapter </w:t>
       </w:r>
-      <w:r>
-        <w:fldChar w:fldCharType="begin"/>
-      </w:r>
-      <w:r>
-        <w:instrText xml:space="preserve"> REF _Ref75942678 \r </w:instrText>
-      </w:r>
-      <w:r>
-        <w:fldChar w:fldCharType="separate"/>
-      </w:r>
-      <w:r>
-        <w:t>6</w:t>
-      </w:r>
-      <w:r>
-        <w:fldChar w:fldCharType="end"/>
-      </w:r>
+      <w:fldSimple w:instr=" REF _Ref75942678 \r ">
+        <w:r>
+          <w:t>6</w:t>
+        </w:r>
+      </w:fldSimple>
       <w:r>
         <w:t>).</w:t>
       </w:r>
@@ -10343,21 +10317,11 @@
       <w:r>
         <w:t xml:space="preserve">This parameter is the file which contains the definitions of the ecoregions on the landscape (see chapter </w:t>
       </w:r>
-      <w:r>
-        <w:fldChar w:fldCharType="begin"/>
-      </w:r>
-      <w:r>
-        <w:instrText xml:space="preserve"> REF _Ref109371236 \r </w:instrText>
-      </w:r>
-      <w:r>
-        <w:fldChar w:fldCharType="separate"/>
-      </w:r>
-      <w:r>
-        <w:t>7</w:t>
-      </w:r>
-      <w:r>
-        <w:fldChar w:fldCharType="end"/>
-      </w:r>
+      <w:fldSimple w:instr=" REF _Ref109371236 \r ">
+        <w:r>
+          <w:t>7</w:t>
+        </w:r>
+      </w:fldSimple>
       <w:r>
         <w:t>).</w:t>
       </w:r>
@@ -10385,21 +10349,11 @@
       <w:r>
         <w:t xml:space="preserve">This parameter is the input map showing where the ecoregions are located on the landscape.  Each cell value must be one of the map codes listed in the ecoregions input file (see chapter </w:t>
       </w:r>
-      <w:r>
-        <w:fldChar w:fldCharType="begin"/>
-      </w:r>
-      <w:r>
-        <w:instrText xml:space="preserve"> REF _Ref109371236 \r </w:instrText>
-      </w:r>
-      <w:r>
-        <w:fldChar w:fldCharType="separate"/>
-      </w:r>
-      <w:r>
-        <w:t>7</w:t>
-      </w:r>
-      <w:r>
-        <w:fldChar w:fldCharType="end"/>
-      </w:r>
+      <w:fldSimple w:instr=" REF _Ref109371236 \r ">
+        <w:r>
+          <w:t>7</w:t>
+        </w:r>
+      </w:fldSimple>
       <w:r>
         <w:t>).</w:t>
       </w:r>
@@ -10423,21 +10377,11 @@
       <w:r>
         <w:t xml:space="preserve">This parameter is the length of a cell’s edge in the ecoregions map (see section </w:t>
       </w:r>
-      <w:r>
-        <w:fldChar w:fldCharType="begin"/>
-      </w:r>
-      <w:r>
-        <w:instrText xml:space="preserve"> REF _Ref109371303 \r </w:instrText>
-      </w:r>
-      <w:r>
-        <w:fldChar w:fldCharType="separate"/>
-      </w:r>
-      <w:r>
-        <w:t>5.6</w:t>
-      </w:r>
-      <w:r>
-        <w:fldChar w:fldCharType="end"/>
-      </w:r>
+      <w:fldSimple w:instr=" REF _Ref109371303 \r ">
+        <w:r>
+          <w:t>5.6</w:t>
+        </w:r>
+      </w:fldSimple>
       <w:r>
         <w:t xml:space="preserve">).  Value: number &gt; 0.  Units: meter.  The cells are assumed to be square.  If the ecoregions map has a cell length in its metadata, that cell length is compared with this parameter.  The program reports the result of the comparison.  </w:t>
       </w:r>
@@ -12561,21 +12505,11 @@
       <w:r>
         <w:t xml:space="preserve">This parameter is the code used for the ecoregion in the input map (see section </w:t>
       </w:r>
-      <w:r>
-        <w:fldChar w:fldCharType="begin"/>
-      </w:r>
-      <w:r>
-        <w:instrText xml:space="preserve"> REF _Ref109371818 \r </w:instrText>
-      </w:r>
-      <w:r>
-        <w:fldChar w:fldCharType="separate"/>
-      </w:r>
-      <w:r>
-        <w:t>5.6</w:t>
-      </w:r>
-      <w:r>
-        <w:fldChar w:fldCharType="end"/>
-      </w:r>
+      <w:fldSimple w:instr=" REF _Ref109371818 \r ">
+        <w:r>
+          <w:t>5.6</w:t>
+        </w:r>
+      </w:fldSimple>
       <w:r>
         <w:t>).  Value: 0 ≤ integer ≤ 65,535.  Each ecoregion’s map code must be unique.  Map codes do not have to appear in any order, and do not need to be consecutive.</w:t>
       </w:r>
@@ -12674,7 +12608,7 @@
       <w:rPr>
         <w:noProof/>
       </w:rPr>
-      <w:t>20</w:t>
+      <w:t>15</w:t>
     </w:r>
     <w:r>
       <w:rPr>
@@ -12741,39 +12675,19 @@
         <w:rFonts w:cs="Times New Roman"/>
       </w:rPr>
     </w:pPr>
-    <w:r>
-      <w:fldChar w:fldCharType="begin"/>
-    </w:r>
-    <w:r>
-      <w:instrText xml:space="preserve"> DOCPROPERTY  "Title Line 1"  \* MERGEFORMAT </w:instrText>
-    </w:r>
-    <w:r>
-      <w:fldChar w:fldCharType="separate"/>
-    </w:r>
-    <w:r>
-      <w:t>LANDIS-II Model v6.1</w:t>
-    </w:r>
-    <w:r>
-      <w:fldChar w:fldCharType="end"/>
-    </w:r>
+    <w:fldSimple w:instr=" DOCPROPERTY  &quot;Title Line 1&quot;  \* MERGEFORMAT ">
+      <w:r>
+        <w:t>LANDIS-II Model v6.1</w:t>
+      </w:r>
+    </w:fldSimple>
     <w:r>
       <w:t xml:space="preserve"> – </w:t>
     </w:r>
-    <w:r>
-      <w:fldChar w:fldCharType="begin"/>
-    </w:r>
-    <w:r>
-      <w:instrText xml:space="preserve"> DOCPROPERTY  "Title Line 2"  \* MERGEFORMAT </w:instrText>
-    </w:r>
-    <w:r>
-      <w:fldChar w:fldCharType="separate"/>
-    </w:r>
-    <w:r>
-      <w:t>User Guide</w:t>
-    </w:r>
-    <w:r>
-      <w:fldChar w:fldCharType="end"/>
-    </w:r>
+    <w:fldSimple w:instr=" DOCPROPERTY  &quot;Title Line 2&quot;  \* MERGEFORMAT ">
+      <w:r>
+        <w:t>User Guide</w:t>
+      </w:r>
+    </w:fldSimple>
     <w:r>
       <w:rPr>
         <w:rFonts w:cs="Times New Roman"/>
@@ -15202,7 +15116,7 @@
 </file>
 
 <file path=customXml/itemProps1.xml><?xml version="1.0" encoding="utf-8"?>
-<ds:datastoreItem xmlns:ds="http://schemas.openxmlformats.org/officeDocument/2006/customXml" ds:itemID="{825AA2BC-701C-4439-BBE6-7E6A5A99EF52}">
+<ds:datastoreItem xmlns:ds="http://schemas.openxmlformats.org/officeDocument/2006/customXml" ds:itemID="{FE07A34B-483A-4C33-BF34-64659FE49C5B}">
   <ds:schemaRefs>
     <ds:schemaRef ds:uri="http://schemas.openxmlformats.org/officeDocument/2006/bibliography"/>
   </ds:schemaRefs>
